--- a/Assigment2_báo cáo.docx
+++ b/Assigment2_báo cáo.docx
@@ -1361,6 +1361,7 @@
         <w:t>/</w:t>
       </w:r>
       <w:proofErr w:type="spellStart"/>
+      <w:proofErr w:type="gramStart"/>
       <w:r>
         <w:rPr>
           <w:rFonts w:ascii="Times New Roman" w:hAnsi="Times New Roman" w:cs="Times New Roman"/>
@@ -1376,7 +1377,16 @@
           <w:sz w:val="26"/>
           <w:szCs w:val="26"/>
         </w:rPr>
-        <w:t xml:space="preserve"> : </w:t>
+        <w:t xml:space="preserve"> :</w:t>
+      </w:r>
+      <w:proofErr w:type="gramEnd"/>
+      <w:r>
+        <w:rPr>
+          <w:rFonts w:ascii="Times New Roman" w:hAnsi="Times New Roman" w:cs="Times New Roman"/>
+          <w:sz w:val="26"/>
+          <w:szCs w:val="26"/>
+        </w:rPr>
+        <w:t xml:space="preserve"> </w:t>
       </w:r>
       <w:proofErr w:type="spellStart"/>
       <w:r>
@@ -1412,8 +1422,94 @@
           <w:sz w:val="26"/>
           <w:szCs w:val="26"/>
         </w:rPr>
-        <w:t xml:space="preserve"> lương</w:t>
-      </w:r>
+        <w:t xml:space="preserve"> </w:t>
+      </w:r>
+      <w:proofErr w:type="spellStart"/>
+      <w:r>
+        <w:rPr>
+          <w:rFonts w:ascii="Times New Roman" w:hAnsi="Times New Roman" w:cs="Times New Roman"/>
+          <w:sz w:val="26"/>
+          <w:szCs w:val="26"/>
+        </w:rPr>
+        <w:t>lương</w:t>
+      </w:r>
+      <w:proofErr w:type="spellEnd"/>
+    </w:p>
+    <w:p>
+      <w:pPr>
+        <w:pStyle w:val="ListParagraph"/>
+        <w:numPr>
+          <w:ilvl w:val="0"/>
+          <w:numId w:val="2"/>
+        </w:numPr>
+        <w:rPr>
+          <w:rFonts w:ascii="Times New Roman" w:hAnsi="Times New Roman" w:cs="Times New Roman"/>
+          <w:sz w:val="26"/>
+          <w:szCs w:val="26"/>
+        </w:rPr>
+      </w:pPr>
+      <w:proofErr w:type="spellStart"/>
+      <w:r>
+        <w:rPr>
+          <w:rFonts w:ascii="Times New Roman" w:hAnsi="Times New Roman" w:cs="Times New Roman"/>
+          <w:sz w:val="26"/>
+          <w:szCs w:val="26"/>
+        </w:rPr>
+        <w:t>Đường</w:t>
+      </w:r>
+      <w:proofErr w:type="spellEnd"/>
+      <w:r>
+        <w:rPr>
+          <w:rFonts w:ascii="Times New Roman" w:hAnsi="Times New Roman" w:cs="Times New Roman"/>
+          <w:sz w:val="26"/>
+          <w:szCs w:val="26"/>
+        </w:rPr>
+        <w:t xml:space="preserve"> link: </w:t>
+      </w:r>
+      <w:hyperlink r:id="rId6" w:history="1">
+        <w:r>
+          <w:rPr>
+            <w:rStyle w:val="Hyperlink"/>
+            <w:rFonts w:ascii="Times New Roman" w:hAnsi="Times New Roman" w:cs="Times New Roman"/>
+            <w:sz w:val="26"/>
+            <w:szCs w:val="26"/>
+          </w:rPr>
+          <w:t>https://github.com/hlong24082k/RJS101x_Assignment1.git</w:t>
+        </w:r>
+      </w:hyperlink>
+    </w:p>
+    <w:p>
+      <w:pPr>
+        <w:pStyle w:val="ListParagraph"/>
+        <w:numPr>
+          <w:ilvl w:val="0"/>
+          <w:numId w:val="2"/>
+        </w:numPr>
+        <w:rPr>
+          <w:rFonts w:ascii="Times New Roman" w:hAnsi="Times New Roman" w:cs="Times New Roman"/>
+          <w:sz w:val="26"/>
+          <w:szCs w:val="26"/>
+        </w:rPr>
+      </w:pPr>
+      <w:r>
+        <w:rPr>
+          <w:rFonts w:ascii="Times New Roman" w:hAnsi="Times New Roman" w:cs="Times New Roman"/>
+          <w:sz w:val="26"/>
+          <w:szCs w:val="26"/>
+        </w:rPr>
+        <w:t xml:space="preserve">Branch: </w:t>
+      </w:r>
+      <w:hyperlink r:id="rId7" w:history="1">
+        <w:r>
+          <w:rPr>
+            <w:rStyle w:val="Hyperlink"/>
+            <w:rFonts w:ascii="Times New Roman" w:hAnsi="Times New Roman" w:cs="Times New Roman"/>
+            <w:sz w:val="26"/>
+            <w:szCs w:val="26"/>
+          </w:rPr>
+          <w:t>RJS101x_Assignment2_longlphFX15205@funix.edu.vn</w:t>
+        </w:r>
+      </w:hyperlink>
       <w:bookmarkStart w:id="0" w:name="_GoBack"/>
       <w:bookmarkEnd w:id="0"/>
     </w:p>

--- a/Assigment2_báo cáo.docx
+++ b/Assigment2_báo cáo.docx
@@ -909,17 +909,16 @@
         </w:rPr>
         <w:t xml:space="preserve"> UX: </w:t>
       </w:r>
-      <w:hyperlink r:id="rId5" w:history="1">
-        <w:r>
-          <w:rPr>
-            <w:rStyle w:val="Hyperlink"/>
-            <w:rFonts w:ascii="Times New Roman" w:hAnsi="Times New Roman" w:cs="Times New Roman"/>
-            <w:sz w:val="26"/>
-            <w:szCs w:val="26"/>
-          </w:rPr>
-          <w:t>https://l.facebook.com/l.php?u=https%3A%2F%2Fwww.figma.com%2Ffile%2FfBUfGyLgnDVHNP1ln9TDip%2FAssigment2%3Ffbclid%3DIwAR1bf-GhS9Az0XHE_HoY04ZnW1Ynu-aiT1jIizstYAhu3mbAOh9436eHaAw&amp;h=AT0_6NEGlKwfjy5lLRPVg7sYQr-RxTgPgL0UA_ngzlVCiqEtEFnoIhtk2tZ_5gdUoC5NWmX0fOv5rrzezbmd62J7lTZQsBX1cvCETNQLqTamPQaxlr7McIF6IWHcgPmwTk0wrReQUs66ATNK39H7Bg</w:t>
-        </w:r>
-      </w:hyperlink>
+      <w:r>
+        <w:rPr>
+          <w:rFonts w:ascii="Times New Roman" w:hAnsi="Times New Roman" w:cs="Times New Roman"/>
+          <w:sz w:val="26"/>
+          <w:szCs w:val="26"/>
+        </w:rPr>
+        <w:t>https://www.figma.com/file/fBUfGyLgnDVHNP1ln9TDip/Assigment2?node-id=0%3A1</w:t>
+      </w:r>
+      <w:bookmarkStart w:id="0" w:name="_GoBack"/>
+      <w:bookmarkEnd w:id="0"/>
     </w:p>
     <w:p>
       <w:pPr>
@@ -1466,7 +1465,7 @@
         </w:rPr>
         <w:t xml:space="preserve"> link: </w:t>
       </w:r>
-      <w:hyperlink r:id="rId6" w:history="1">
+      <w:hyperlink r:id="rId5" w:history="1">
         <w:r>
           <w:rPr>
             <w:rStyle w:val="Hyperlink"/>
@@ -1499,7 +1498,7 @@
         </w:rPr>
         <w:t xml:space="preserve">Branch: </w:t>
       </w:r>
-      <w:hyperlink r:id="rId7" w:history="1">
+      <w:hyperlink r:id="rId6" w:history="1">
         <w:r>
           <w:rPr>
             <w:rStyle w:val="Hyperlink"/>
@@ -1510,8 +1509,6 @@
           <w:t>RJS101x_Assignment2_longlphFX15205@funix.edu.vn</w:t>
         </w:r>
       </w:hyperlink>
-      <w:bookmarkStart w:id="0" w:name="_GoBack"/>
-      <w:bookmarkEnd w:id="0"/>
     </w:p>
     <w:sectPr>
       <w:pgSz w:w="12240" w:h="15840"/>
@@ -2182,6 +2179,18 @@
       <w:u w:val="single"/>
     </w:rPr>
   </w:style>
+  <w:style w:type="character" w:styleId="FollowedHyperlink">
+    <w:name w:val="FollowedHyperlink"/>
+    <w:basedOn w:val="DefaultParagraphFont"/>
+    <w:uiPriority w:val="99"/>
+    <w:semiHidden/>
+    <w:unhideWhenUsed/>
+    <w:rsid w:val="002502F6"/>
+    <w:rPr>
+      <w:color w:val="954F72" w:themeColor="followedHyperlink"/>
+      <w:u w:val="single"/>
+    </w:rPr>
+  </w:style>
 </w:styles>
 </file>
 
